--- a/submission/cover_letter.docx
+++ b/submission/cover_letter.docx
@@ -11,15 +11,15 @@
         <mc:AlternateContent>
           <mc:Choice Requires="wps">
             <w:drawing>
-              <wp:anchor distT="0" distB="0" distL="114300" distR="114300" simplePos="0" relativeHeight="251661312" behindDoc="0" locked="0" layoutInCell="1" allowOverlap="1" wp14:anchorId="12A52AFB" wp14:editId="179F62CE">
+              <wp:anchor distT="0" distB="0" distL="114300" distR="114300" simplePos="0" relativeHeight="251661312" behindDoc="0" locked="0" layoutInCell="1" allowOverlap="1" wp14:anchorId="12A52AFB" wp14:editId="44C55CD5">
                 <wp:simplePos x="0" y="0"/>
                 <wp:positionH relativeFrom="column">
-                  <wp:posOffset>3821430</wp:posOffset>
+                  <wp:posOffset>3823855</wp:posOffset>
                 </wp:positionH>
                 <wp:positionV relativeFrom="paragraph">
-                  <wp:posOffset>-476885</wp:posOffset>
+                  <wp:posOffset>-477982</wp:posOffset>
                 </wp:positionV>
-                <wp:extent cx="2176780" cy="798830"/>
+                <wp:extent cx="2176780" cy="937722"/>
                 <wp:effectExtent l="0" t="0" r="0" b="0"/>
                 <wp:wrapNone/>
                 <wp:docPr id="83" name="Text Box 83"/>
@@ -35,7 +35,7 @@
                       <wps:spPr bwMode="auto">
                         <a:xfrm>
                           <a:off x="0" y="0"/>
-                          <a:ext cx="2176780" cy="798830"/>
+                          <a:ext cx="2176780" cy="937722"/>
                         </a:xfrm>
                         <a:prstGeom prst="rect">
                           <a:avLst/>
@@ -46,7 +46,7 @@
                         </a:ln>
                         <a:extLst>
                           <a:ext uri="{909E8E84-426E-40dd-AFC4-6F175D3DCCD1}">
-                            <a14:hiddenFill xmlns="" xmlns:o="urn:schemas-microsoft-com:office:office" xmlns:v="urn:schemas-microsoft-com:vml" xmlns:w10="urn:schemas-microsoft-com:office:word" xmlns:w="http://schemas.openxmlformats.org/wordprocessingml/2006/main" xmlns:a14="http://schemas.microsoft.com/office/drawing/2010/main" xmlns:w16se="http://schemas.microsoft.com/office/word/2015/wordml/symex" xmlns:w16cid="http://schemas.microsoft.com/office/word/2016/wordml/cid" xmlns:am3d="http://schemas.microsoft.com/office/drawing/2017/model3d" xmlns:aink="http://schemas.microsoft.com/office/drawing/2016/ink" xmlns:cx8="http://schemas.microsoft.com/office/drawing/2016/5/14/chartex" xmlns:cx7="http://schemas.microsoft.com/office/drawing/2016/5/13/chartex" xmlns:cx6="http://schemas.microsoft.com/office/drawing/2016/5/12/chartex" xmlns:cx5="http://schemas.microsoft.com/office/drawing/2016/5/11/chartex" xmlns:cx4="http://schemas.microsoft.com/office/drawing/2016/5/10/chartex" xmlns:cx3="http://schemas.microsoft.com/office/drawing/2016/5/9/chartex" xmlns:cx2="http://schemas.microsoft.com/office/drawing/2015/10/21/chartex" xmlns:cx1="http://schemas.microsoft.com/office/drawing/2015/9/8/chartex" xmlns:cx="http://schemas.microsoft.com/office/drawing/2014/chartex">
+                            <a14:hiddenFill xmlns:cx="http://schemas.microsoft.com/office/drawing/2014/chartex" xmlns:cx1="http://schemas.microsoft.com/office/drawing/2015/9/8/chartex" xmlns:cx2="http://schemas.microsoft.com/office/drawing/2015/10/21/chartex" xmlns:cx3="http://schemas.microsoft.com/office/drawing/2016/5/9/chartex" xmlns:cx4="http://schemas.microsoft.com/office/drawing/2016/5/10/chartex" xmlns:cx5="http://schemas.microsoft.com/office/drawing/2016/5/11/chartex" xmlns:cx6="http://schemas.microsoft.com/office/drawing/2016/5/12/chartex" xmlns:cx7="http://schemas.microsoft.com/office/drawing/2016/5/13/chartex" xmlns:cx8="http://schemas.microsoft.com/office/drawing/2016/5/14/chartex" xmlns:aink="http://schemas.microsoft.com/office/drawing/2016/ink" xmlns:am3d="http://schemas.microsoft.com/office/drawing/2017/model3d" xmlns:w16cid="http://schemas.microsoft.com/office/word/2016/wordml/cid" xmlns:w16se="http://schemas.microsoft.com/office/word/2015/wordml/symex" xmlns:a14="http://schemas.microsoft.com/office/drawing/2010/main" xmlns:w="http://schemas.openxmlformats.org/wordprocessingml/2006/main" xmlns:w10="urn:schemas-microsoft-com:office:word" xmlns:v="urn:schemas-microsoft-com:vml" xmlns:o="urn:schemas-microsoft-com:office:office" xmlns="">
                               <a:gradFill rotWithShape="0">
                                 <a:gsLst>
                                   <a:gs pos="0">
@@ -61,7 +61,7 @@
                             </a14:hiddenFill>
                           </a:ext>
                           <a:ext uri="{91240B29-F687-4f45-9708-019B960494DF}">
-                            <a14:hiddenLine xmlns="" xmlns:o="urn:schemas-microsoft-com:office:office" xmlns:v="urn:schemas-microsoft-com:vml" xmlns:w10="urn:schemas-microsoft-com:office:word" xmlns:w="http://schemas.openxmlformats.org/wordprocessingml/2006/main" xmlns:a14="http://schemas.microsoft.com/office/drawing/2010/main" xmlns:w16se="http://schemas.microsoft.com/office/word/2015/wordml/symex" xmlns:w16cid="http://schemas.microsoft.com/office/word/2016/wordml/cid" xmlns:am3d="http://schemas.microsoft.com/office/drawing/2017/model3d" xmlns:aink="http://schemas.microsoft.com/office/drawing/2016/ink" xmlns:cx8="http://schemas.microsoft.com/office/drawing/2016/5/14/chartex" xmlns:cx7="http://schemas.microsoft.com/office/drawing/2016/5/13/chartex" xmlns:cx6="http://schemas.microsoft.com/office/drawing/2016/5/12/chartex" xmlns:cx5="http://schemas.microsoft.com/office/drawing/2016/5/11/chartex" xmlns:cx4="http://schemas.microsoft.com/office/drawing/2016/5/10/chartex" xmlns:cx3="http://schemas.microsoft.com/office/drawing/2016/5/9/chartex" xmlns:cx2="http://schemas.microsoft.com/office/drawing/2015/10/21/chartex" xmlns:cx1="http://schemas.microsoft.com/office/drawing/2015/9/8/chartex" xmlns:cx="http://schemas.microsoft.com/office/drawing/2014/chartex" w="15875">
+                            <a14:hiddenLine xmlns:cx="http://schemas.microsoft.com/office/drawing/2014/chartex" xmlns:cx1="http://schemas.microsoft.com/office/drawing/2015/9/8/chartex" xmlns:cx2="http://schemas.microsoft.com/office/drawing/2015/10/21/chartex" xmlns:cx3="http://schemas.microsoft.com/office/drawing/2016/5/9/chartex" xmlns:cx4="http://schemas.microsoft.com/office/drawing/2016/5/10/chartex" xmlns:cx5="http://schemas.microsoft.com/office/drawing/2016/5/11/chartex" xmlns:cx6="http://schemas.microsoft.com/office/drawing/2016/5/12/chartex" xmlns:cx7="http://schemas.microsoft.com/office/drawing/2016/5/13/chartex" xmlns:cx8="http://schemas.microsoft.com/office/drawing/2016/5/14/chartex" xmlns:aink="http://schemas.microsoft.com/office/drawing/2016/ink" xmlns:am3d="http://schemas.microsoft.com/office/drawing/2017/model3d" xmlns:w16cid="http://schemas.microsoft.com/office/word/2016/wordml/cid" xmlns:w16se="http://schemas.microsoft.com/office/word/2015/wordml/symex" xmlns:a14="http://schemas.microsoft.com/office/drawing/2010/main" xmlns:w="http://schemas.openxmlformats.org/wordprocessingml/2006/main" xmlns:w10="urn:schemas-microsoft-com:office:word" xmlns:v="urn:schemas-microsoft-com:vml" xmlns:o="urn:schemas-microsoft-com:office:office" xmlns="" w="15875">
                               <a:solidFill>
                                 <a:srgbClr val="739CC3"/>
                               </a:solidFill>
@@ -308,7 +308,7 @@
                 <v:stroke joinstyle="miter"/>
                 <v:path gradientshapeok="t" o:connecttype="rect"/>
               </v:shapetype>
-              <v:shape id="Text Box 83" o:spid="_x0000_s1026" type="#_x0000_t202" style="position:absolute;margin-left:300.9pt;margin-top:-37.5pt;width:171.4pt;height:62.9pt;z-index:251661312;visibility:visible;mso-wrap-style:square;mso-width-percent:0;mso-height-percent:0;mso-wrap-distance-left:9pt;mso-wrap-distance-top:0;mso-wrap-distance-right:9pt;mso-wrap-distance-bottom:0;mso-position-horizontal:absolute;mso-position-horizontal-relative:text;mso-position-vertical:absolute;mso-position-vertical-relative:text;mso-width-percent:0;mso-height-percent:0;mso-width-relative:page;mso-height-relative:page;v-text-anchor:top" o:gfxdata="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" filled="f" stroked="f">
+              <v:shape id="Text Box 83" o:spid="_x0000_s1026" type="#_x0000_t202" style="position:absolute;margin-left:301.1pt;margin-top:-37.6pt;width:171.4pt;height:73.85pt;z-index:251661312;visibility:visible;mso-wrap-style:square;mso-width-percent:0;mso-height-percent:0;mso-wrap-distance-left:9pt;mso-wrap-distance-top:0;mso-wrap-distance-right:9pt;mso-wrap-distance-bottom:0;mso-position-horizontal:absolute;mso-position-horizontal-relative:text;mso-position-vertical:absolute;mso-position-vertical-relative:text;mso-width-percent:0;mso-height-percent:0;mso-width-relative:page;mso-height-relative:page;v-text-anchor:top" o:gfxdata="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" filled="f" stroked="f">
                 <v:textbox inset=",7.2pt,,7.2pt">
                   <w:txbxContent>
                     <w:p>
@@ -572,7 +572,7 @@
                         </a:ln>
                         <a:extLst>
                           <a:ext uri="{909E8E84-426E-40dd-AFC4-6F175D3DCCD1}">
-                            <a14:hiddenFill xmlns="" xmlns:o="urn:schemas-microsoft-com:office:office" xmlns:v="urn:schemas-microsoft-com:vml" xmlns:w10="urn:schemas-microsoft-com:office:word" xmlns:w="http://schemas.openxmlformats.org/wordprocessingml/2006/main" xmlns:a14="http://schemas.microsoft.com/office/drawing/2010/main" xmlns:w16se="http://schemas.microsoft.com/office/word/2015/wordml/symex" xmlns:w16cid="http://schemas.microsoft.com/office/word/2016/wordml/cid" xmlns:am3d="http://schemas.microsoft.com/office/drawing/2017/model3d" xmlns:aink="http://schemas.microsoft.com/office/drawing/2016/ink" xmlns:cx8="http://schemas.microsoft.com/office/drawing/2016/5/14/chartex" xmlns:cx7="http://schemas.microsoft.com/office/drawing/2016/5/13/chartex" xmlns:cx6="http://schemas.microsoft.com/office/drawing/2016/5/12/chartex" xmlns:cx5="http://schemas.microsoft.com/office/drawing/2016/5/11/chartex" xmlns:cx4="http://schemas.microsoft.com/office/drawing/2016/5/10/chartex" xmlns:cx3="http://schemas.microsoft.com/office/drawing/2016/5/9/chartex" xmlns:cx2="http://schemas.microsoft.com/office/drawing/2015/10/21/chartex" xmlns:cx1="http://schemas.microsoft.com/office/drawing/2015/9/8/chartex" xmlns:cx="http://schemas.microsoft.com/office/drawing/2014/chartex">
+                            <a14:hiddenFill xmlns:cx="http://schemas.microsoft.com/office/drawing/2014/chartex" xmlns:cx1="http://schemas.microsoft.com/office/drawing/2015/9/8/chartex" xmlns:cx2="http://schemas.microsoft.com/office/drawing/2015/10/21/chartex" xmlns:cx3="http://schemas.microsoft.com/office/drawing/2016/5/9/chartex" xmlns:cx4="http://schemas.microsoft.com/office/drawing/2016/5/10/chartex" xmlns:cx5="http://schemas.microsoft.com/office/drawing/2016/5/11/chartex" xmlns:cx6="http://schemas.microsoft.com/office/drawing/2016/5/12/chartex" xmlns:cx7="http://schemas.microsoft.com/office/drawing/2016/5/13/chartex" xmlns:cx8="http://schemas.microsoft.com/office/drawing/2016/5/14/chartex" xmlns:aink="http://schemas.microsoft.com/office/drawing/2016/ink" xmlns:am3d="http://schemas.microsoft.com/office/drawing/2017/model3d" xmlns:w16cid="http://schemas.microsoft.com/office/word/2016/wordml/cid" xmlns:w16se="http://schemas.microsoft.com/office/word/2015/wordml/symex" xmlns:a14="http://schemas.microsoft.com/office/drawing/2010/main" xmlns:w="http://schemas.openxmlformats.org/wordprocessingml/2006/main" xmlns:w10="urn:schemas-microsoft-com:office:word" xmlns:v="urn:schemas-microsoft-com:vml" xmlns:o="urn:schemas-microsoft-com:office:office" xmlns="">
                               <a:gradFill rotWithShape="0">
                                 <a:gsLst>
                                   <a:gs pos="0">
@@ -587,7 +587,7 @@
                             </a14:hiddenFill>
                           </a:ext>
                           <a:ext uri="{91240B29-F687-4f45-9708-019B960494DF}">
-                            <a14:hiddenLine xmlns="" xmlns:o="urn:schemas-microsoft-com:office:office" xmlns:v="urn:schemas-microsoft-com:vml" xmlns:w10="urn:schemas-microsoft-com:office:word" xmlns:w="http://schemas.openxmlformats.org/wordprocessingml/2006/main" xmlns:a14="http://schemas.microsoft.com/office/drawing/2010/main" xmlns:w16se="http://schemas.microsoft.com/office/word/2015/wordml/symex" xmlns:w16cid="http://schemas.microsoft.com/office/word/2016/wordml/cid" xmlns:am3d="http://schemas.microsoft.com/office/drawing/2017/model3d" xmlns:aink="http://schemas.microsoft.com/office/drawing/2016/ink" xmlns:cx8="http://schemas.microsoft.com/office/drawing/2016/5/14/chartex" xmlns:cx7="http://schemas.microsoft.com/office/drawing/2016/5/13/chartex" xmlns:cx6="http://schemas.microsoft.com/office/drawing/2016/5/12/chartex" xmlns:cx5="http://schemas.microsoft.com/office/drawing/2016/5/11/chartex" xmlns:cx4="http://schemas.microsoft.com/office/drawing/2016/5/10/chartex" xmlns:cx3="http://schemas.microsoft.com/office/drawing/2016/5/9/chartex" xmlns:cx2="http://schemas.microsoft.com/office/drawing/2015/10/21/chartex" xmlns:cx1="http://schemas.microsoft.com/office/drawing/2015/9/8/chartex" xmlns:cx="http://schemas.microsoft.com/office/drawing/2014/chartex" w="15875">
+                            <a14:hiddenLine xmlns:cx="http://schemas.microsoft.com/office/drawing/2014/chartex" xmlns:cx1="http://schemas.microsoft.com/office/drawing/2015/9/8/chartex" xmlns:cx2="http://schemas.microsoft.com/office/drawing/2015/10/21/chartex" xmlns:cx3="http://schemas.microsoft.com/office/drawing/2016/5/9/chartex" xmlns:cx4="http://schemas.microsoft.com/office/drawing/2016/5/10/chartex" xmlns:cx5="http://schemas.microsoft.com/office/drawing/2016/5/11/chartex" xmlns:cx6="http://schemas.microsoft.com/office/drawing/2016/5/12/chartex" xmlns:cx7="http://schemas.microsoft.com/office/drawing/2016/5/13/chartex" xmlns:cx8="http://schemas.microsoft.com/office/drawing/2016/5/14/chartex" xmlns:aink="http://schemas.microsoft.com/office/drawing/2016/ink" xmlns:am3d="http://schemas.microsoft.com/office/drawing/2017/model3d" xmlns:w16cid="http://schemas.microsoft.com/office/word/2016/wordml/cid" xmlns:w16se="http://schemas.microsoft.com/office/word/2015/wordml/symex" xmlns:a14="http://schemas.microsoft.com/office/drawing/2010/main" xmlns:w="http://schemas.openxmlformats.org/wordprocessingml/2006/main" xmlns:w10="urn:schemas-microsoft-com:office:word" xmlns:v="urn:schemas-microsoft-com:vml" xmlns:o="urn:schemas-microsoft-com:office:office" xmlns="" w="15875">
                               <a:solidFill>
                                 <a:srgbClr val="739CC3"/>
                               </a:solidFill>
@@ -962,7 +962,7 @@
         <mc:AlternateContent>
           <mc:Choice Requires="wps">
             <w:drawing>
-              <wp:anchor distT="0" distB="0" distL="114300" distR="114300" simplePos="0" relativeHeight="251662336" behindDoc="0" locked="0" layoutInCell="1" allowOverlap="1" wp14:anchorId="612D8A56" wp14:editId="4A19BB1B">
+              <wp:anchor distT="0" distB="0" distL="114300" distR="114300" simplePos="0" relativeHeight="251662336" behindDoc="0" locked="0" layoutInCell="1" allowOverlap="1" wp14:anchorId="612D8A56" wp14:editId="6659D33A">
                 <wp:simplePos x="0" y="0"/>
                 <wp:positionH relativeFrom="column">
                   <wp:posOffset>-291370</wp:posOffset>
@@ -1023,7 +1023,7 @@
           </mc:Choice>
           <mc:Fallback>
             <w:pict>
-              <v:line w14:anchorId="4C928B51" id="Straight Connector 2" o:spid="_x0000_s1026" style="position:absolute;z-index:251662336;visibility:visible;mso-wrap-style:square;mso-width-percent:0;mso-height-percent:0;mso-wrap-distance-left:9pt;mso-wrap-distance-top:0;mso-wrap-distance-right:9pt;mso-wrap-distance-bottom:0;mso-position-horizontal:absolute;mso-position-horizontal-relative:text;mso-position-vertical:absolute;mso-position-vertical-relative:text;mso-width-percent:0;mso-height-percent:0;mso-width-relative:margin;mso-height-relative:margin" from="-22.95pt,6.9pt" to="471.9pt,6.95pt" o:gfxdata="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" strokecolor="black [3213]" strokeweight="1pt">
+              <v:line w14:anchorId="06E050B8" id="Straight Connector 2" o:spid="_x0000_s1026" style="position:absolute;z-index:251662336;visibility:visible;mso-wrap-style:square;mso-width-percent:0;mso-height-percent:0;mso-wrap-distance-left:9pt;mso-wrap-distance-top:0;mso-wrap-distance-right:9pt;mso-wrap-distance-bottom:0;mso-position-horizontal:absolute;mso-position-horizontal-relative:text;mso-position-vertical:absolute;mso-position-vertical-relative:text;mso-width-percent:0;mso-height-percent:0;mso-width-relative:margin;mso-height-relative:margin" from="-22.95pt,6.9pt" to="471.9pt,6.95pt" o:gfxdata="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" strokecolor="black [3213]" strokeweight="1pt">
                 <v:stroke joinstyle="miter"/>
               </v:line>
             </w:pict>
@@ -1073,6 +1073,8 @@
         </w:rPr>
         <w:t xml:space="preserve"> Dr. Lieberman,</w:t>
       </w:r>
+      <w:bookmarkStart w:id="0" w:name="_GoBack"/>
+      <w:bookmarkEnd w:id="0"/>
     </w:p>
     <w:p>
       <w:pPr>
@@ -1220,15 +1222,7 @@
         <w:rPr>
           <w:rFonts w:ascii="Helvetica" w:hAnsi="Helvetica"/>
         </w:rPr>
-        <w:t xml:space="preserve">The model showed that when all individuals in a closed heterosexual population were considered, men and women had the same average number of short-term mating experiences and short-term mates even when men had stronger preferences for short-term mating. Men (vs. women) had a higher average number of both experiences and mates when analyses were limited to only heterosexual men and women who successfully participated in the mating pool (i.e., those with a non-zero number of short-term mating experiences). Moreover, when men (vs. women) had stronger preferences for short-term mating, gay men had a higher average number of </w:t>
-      </w:r>
-      <w:bookmarkStart w:id="0" w:name="_GoBack"/>
-      <w:bookmarkEnd w:id="0"/>
-      <w:r>
-        <w:rPr>
-          <w:rFonts w:ascii="Helvetica" w:hAnsi="Helvetica"/>
-        </w:rPr>
-        <w:t>experiences and mates compared to both lesbian women and heterosexual men.</w:t>
+        <w:t>The model showed that when all individuals in a closed heterosexual population were considered, men and women had the same average number of short-term mating experiences and short-term mates even when men had stronger preferences for short-term mating. Men (vs. women) had a higher average number of both experiences and mates when analyses were limited to only heterosexual men and women who successfully participated in the mating pool (i.e., those with a non-zero number of short-term mating experiences). Moreover, when men (vs. women) had stronger preferences for short-term mating, gay men had a higher average number of experiences and mates compared to both lesbian women and heterosexual men.</w:t>
       </w:r>
       <w:r>
         <w:rPr>
@@ -1406,7 +1400,7 @@
   <w:docDefaults>
     <w:rPrDefault>
       <w:rPr>
-        <w:rFonts w:asciiTheme="minorHAnsi" w:eastAsiaTheme="minorHAnsi" w:hAnsiTheme="minorHAnsi" w:cstheme="minorBidi"/>
+        <w:rFonts w:asciiTheme="minorHAnsi" w:eastAsia="宋体" w:hAnsiTheme="minorHAnsi" w:cstheme="minorBidi"/>
         <w:sz w:val="24"/>
         <w:szCs w:val="24"/>
         <w:lang w:val="en-US" w:eastAsia="en-US" w:bidi="ar-SA"/>
